--- a/문서 작성 이력/SpaceAndro 20240326(문승신).docx
+++ b/문서 작성 이력/SpaceAndro 20240326(문승신).docx
@@ -7,17 +7,16 @@
         <w:pStyle w:val="a3"/>
         <w:jc w:val="right"/>
       </w:pPr>
+      <w:proofErr w:type="spellStart"/>
       <w:r>
         <w:t>SpaceAndro</w:t>
       </w:r>
+      <w:proofErr w:type="spellEnd"/>
       <w:r>
         <w:fldChar w:fldCharType="begin"/>
       </w:r>
       <w:r>
         <w:instrText xml:space="preserve"> SUBJECT  \* MERGEFORMAT </w:instrText>
-      </w:r>
-      <w:r>
-        <w:fldChar w:fldCharType="separate"/>
       </w:r>
       <w:r>
         <w:fldChar w:fldCharType="end"/>
@@ -28,11 +27,21 @@
         <w:pStyle w:val="a3"/>
         <w:jc w:val="right"/>
       </w:pPr>
-      <w:fldSimple w:instr=" TITLE  \* MERGEFORMAT ">
-        <w:r>
-          <w:t>Configuration Management Plan</w:t>
-        </w:r>
-      </w:fldSimple>
+      <w:r>
+        <w:fldChar w:fldCharType="begin"/>
+      </w:r>
+      <w:r>
+        <w:instrText xml:space="preserve"> TITLE  \* MERGEFORMAT </w:instrText>
+      </w:r>
+      <w:r>
+        <w:fldChar w:fldCharType="separate"/>
+      </w:r>
+      <w:r>
+        <w:t>Configuration Management Plan</w:t>
+      </w:r>
+      <w:r>
+        <w:fldChar w:fldCharType="end"/>
+      </w:r>
     </w:p>
     <w:p>
       <w:pPr>
@@ -181,12 +190,14 @@
           <w:lang w:eastAsia="ko-KR"/>
         </w:rPr>
       </w:pPr>
+      <w:proofErr w:type="spellStart"/>
       <w:r>
         <w:rPr>
           <w:lang w:eastAsia="ko-KR"/>
         </w:rPr>
         <w:t>SpaceAndro</w:t>
       </w:r>
+      <w:proofErr w:type="spellEnd"/>
       <w:r>
         <w:rPr>
           <w:rFonts w:hint="eastAsia"/>
@@ -201,6 +212,7 @@
         </w:rPr>
         <w:t xml:space="preserve"> </w:t>
       </w:r>
+      <w:proofErr w:type="spellStart"/>
       <w:r>
         <w:rPr>
           <w:rFonts w:hint="eastAsia"/>
@@ -208,6 +220,7 @@
         </w:rPr>
         <w:t>송원석</w:t>
       </w:r>
+      <w:proofErr w:type="spellEnd"/>
       <w:r>
         <w:rPr>
           <w:rFonts w:hint="eastAsia"/>
@@ -215,6 +228,7 @@
         </w:rPr>
         <w:t xml:space="preserve"> </w:t>
       </w:r>
+      <w:proofErr w:type="spellStart"/>
       <w:r>
         <w:rPr>
           <w:rFonts w:hint="eastAsia"/>
@@ -222,6 +236,7 @@
         </w:rPr>
         <w:t>문승신</w:t>
       </w:r>
+      <w:proofErr w:type="spellEnd"/>
       <w:r>
         <w:rPr>
           <w:rFonts w:hint="eastAsia"/>
@@ -436,8 +451,6 @@
       <w:pPr>
         <w:pStyle w:val="a3"/>
       </w:pPr>
-      <w:bookmarkStart w:id="0" w:name="_GoBack"/>
-      <w:bookmarkEnd w:id="0"/>
       <w:r>
         <w:lastRenderedPageBreak/>
         <w:t>Revision History</w:t>
@@ -445,7 +458,7 @@
     </w:p>
     <w:tbl>
       <w:tblPr>
-        <w:tblW w:w="0" w:type="auto"/>
+        <w:tblW w:w="9504" w:type="dxa"/>
         <w:tblBorders>
           <w:top w:val="single" w:sz="6" w:space="0" w:color="auto"/>
           <w:left w:val="single" w:sz="6" w:space="0" w:color="auto"/>
@@ -574,7 +587,7 @@
               <w:pStyle w:val="Tabletext"/>
             </w:pPr>
             <w:r>
-              <w:t>1.0</w:t>
+              <w:t>0.1.1</w:t>
             </w:r>
           </w:p>
         </w:tc>
@@ -586,9 +599,11 @@
             <w:pPr>
               <w:pStyle w:val="Tabletext"/>
             </w:pPr>
+            <w:proofErr w:type="spellStart"/>
             <w:r>
               <w:t>SpaceAndro</w:t>
             </w:r>
+            <w:proofErr w:type="spellEnd"/>
             <w:r>
               <w:rPr>
                 <w:rFonts w:hint="eastAsia"/>
@@ -620,13 +635,15 @@
             <w:pPr>
               <w:pStyle w:val="Tabletext"/>
             </w:pPr>
+            <w:proofErr w:type="spellStart"/>
             <w:r>
               <w:rPr>
                 <w:rFonts w:hint="eastAsia"/>
                 <w:lang w:eastAsia="ko-KR"/>
               </w:rPr>
-              <w:t>문승신</w:t>
+              <w:t>송원석</w:t>
             </w:r>
+            <w:proofErr w:type="spellEnd"/>
           </w:p>
         </w:tc>
       </w:tr>
@@ -642,6 +659,13 @@
                 <w:lang w:eastAsia="ko-KR"/>
               </w:rPr>
             </w:pPr>
+            <w:r>
+              <w:rPr>
+                <w:rFonts w:hint="eastAsia"/>
+                <w:lang w:eastAsia="ko-KR"/>
+              </w:rPr>
+              <w:t>&lt;2024/03/26&gt;</w:t>
+            </w:r>
           </w:p>
         </w:tc>
         <w:tc>
@@ -655,6 +679,13 @@
                 <w:lang w:eastAsia="ko-KR"/>
               </w:rPr>
             </w:pPr>
+            <w:r>
+              <w:rPr>
+                <w:rFonts w:hint="eastAsia"/>
+                <w:lang w:eastAsia="ko-KR"/>
+              </w:rPr>
+              <w:t>0.1.2</w:t>
+            </w:r>
           </w:p>
         </w:tc>
         <w:tc>
@@ -664,10 +695,40 @@
           <w:p>
             <w:pPr>
               <w:pStyle w:val="Tabletext"/>
+            </w:pPr>
+            <w:proofErr w:type="spellStart"/>
+            <w:r>
+              <w:t>SpaceAndro</w:t>
+            </w:r>
+            <w:proofErr w:type="spellEnd"/>
+            <w:r>
               <w:rPr>
+                <w:rFonts w:hint="eastAsia"/>
                 <w:lang w:eastAsia="ko-KR"/>
               </w:rPr>
-            </w:pPr>
+              <w:t>문서를</w:t>
+            </w:r>
+            <w:r>
+              <w:rPr>
+                <w:rFonts w:hint="eastAsia"/>
+                <w:lang w:eastAsia="ko-KR"/>
+              </w:rPr>
+              <w:t xml:space="preserve"> </w:t>
+            </w:r>
+            <w:r>
+              <w:rPr>
+                <w:rFonts w:hint="eastAsia"/>
+                <w:lang w:eastAsia="ko-KR"/>
+              </w:rPr>
+              <w:t>수정</w:t>
+            </w:r>
+            <w:r>
+              <w:rPr>
+                <w:rFonts w:hint="eastAsia"/>
+                <w:lang w:eastAsia="ko-KR"/>
+              </w:rPr>
+              <w:t>함</w:t>
+            </w:r>
           </w:p>
         </w:tc>
         <w:tc>
@@ -678,6 +739,15 @@
             <w:pPr>
               <w:pStyle w:val="Tabletext"/>
             </w:pPr>
+            <w:proofErr w:type="spellStart"/>
+            <w:r>
+              <w:rPr>
+                <w:rFonts w:hint="eastAsia"/>
+                <w:lang w:eastAsia="ko-KR"/>
+              </w:rPr>
+              <w:t>문승신</w:t>
+            </w:r>
+            <w:proofErr w:type="spellEnd"/>
           </w:p>
         </w:tc>
       </w:tr>
@@ -780,6 +850,8 @@
       <w:pPr>
         <w:pStyle w:val="a3"/>
       </w:pPr>
+      <w:bookmarkStart w:id="0" w:name="_GoBack"/>
+      <w:bookmarkEnd w:id="0"/>
       <w:r>
         <w:br w:type="page"/>
       </w:r>
@@ -2447,11 +2519,22 @@
       <w:r>
         <w:br w:type="page"/>
       </w:r>
-      <w:fldSimple w:instr=" TITLE  \* MERGEFORMAT ">
-        <w:r>
-          <w:t>Configuration Management Plan</w:t>
-        </w:r>
-      </w:fldSimple>
+      <w:r>
+        <w:lastRenderedPageBreak/>
+        <w:fldChar w:fldCharType="begin"/>
+      </w:r>
+      <w:r>
+        <w:instrText xml:space="preserve"> TITLE  \* MERGEFORMAT </w:instrText>
+      </w:r>
+      <w:r>
+        <w:fldChar w:fldCharType="separate"/>
+      </w:r>
+      <w:r>
+        <w:t>Configuration Management Plan</w:t>
+      </w:r>
+      <w:r>
+        <w:fldChar w:fldCharType="end"/>
+      </w:r>
       <w:bookmarkStart w:id="1" w:name="_Toc388081625"/>
       <w:bookmarkStart w:id="2" w:name="_Toc389027946"/>
       <w:r>
@@ -2535,6 +2618,7 @@
         </w:rPr>
         <w:t xml:space="preserve"> </w:t>
       </w:r>
+      <w:proofErr w:type="spellStart"/>
       <w:r>
         <w:rPr>
           <w:rFonts w:hint="eastAsia"/>
@@ -2542,6 +2626,7 @@
         </w:rPr>
         <w:t>입력받고</w:t>
       </w:r>
+      <w:proofErr w:type="spellEnd"/>
       <w:r>
         <w:rPr>
           <w:rFonts w:hint="eastAsia"/>
@@ -2549,6 +2634,7 @@
         </w:rPr>
         <w:t xml:space="preserve"> </w:t>
       </w:r>
+      <w:proofErr w:type="spellStart"/>
       <w:r>
         <w:rPr>
           <w:rFonts w:hint="eastAsia"/>
@@ -2556,6 +2642,7 @@
         </w:rPr>
         <w:t>거기에따른</w:t>
       </w:r>
+      <w:proofErr w:type="spellEnd"/>
       <w:r>
         <w:rPr>
           <w:rFonts w:hint="eastAsia"/>
@@ -2765,6 +2852,7 @@
         </w:rPr>
         <w:t xml:space="preserve"> </w:t>
       </w:r>
+      <w:proofErr w:type="spellStart"/>
       <w:r>
         <w:rPr>
           <w:rFonts w:hint="eastAsia"/>
@@ -2772,6 +2860,7 @@
         </w:rPr>
         <w:t>좋을거</w:t>
       </w:r>
+      <w:proofErr w:type="spellEnd"/>
       <w:r>
         <w:rPr>
           <w:rFonts w:hint="eastAsia"/>
@@ -3492,9 +3581,11 @@
           <w:pPr>
             <w:ind w:right="360"/>
           </w:pPr>
+          <w:proofErr w:type="spellStart"/>
           <w:r>
             <w:t>SpaceAndro</w:t>
           </w:r>
+          <w:proofErr w:type="spellEnd"/>
         </w:p>
       </w:tc>
       <w:tc>
@@ -3575,7 +3666,7 @@
               <w:rStyle w:val="a8"/>
               <w:noProof/>
             </w:rPr>
-            <w:t>2</w:t>
+            <w:t>6</w:t>
           </w:r>
           <w:r>
             <w:rPr>
@@ -3785,15 +3876,30 @@
           <w:tcW w:w="6379" w:type="dxa"/>
         </w:tcPr>
         <w:p>
-          <w:fldSimple w:instr=" SUBJECT  \* MERGEFORMAT ">
-            <w:r>
-              <w:rPr>
-                <w:rFonts w:hint="eastAsia"/>
-                <w:lang w:eastAsia="ko-KR"/>
-              </w:rPr>
-              <w:t>SpaceAndro</w:t>
-            </w:r>
-          </w:fldSimple>
+          <w:r>
+            <w:fldChar w:fldCharType="begin"/>
+          </w:r>
+          <w:r>
+            <w:instrText xml:space="preserve"> SUBJECT  \* MERGEFORMAT </w:instrText>
+          </w:r>
+          <w:r>
+            <w:fldChar w:fldCharType="separate"/>
+          </w:r>
+          <w:proofErr w:type="spellStart"/>
+          <w:r>
+            <w:rPr>
+              <w:rFonts w:hint="eastAsia"/>
+              <w:lang w:eastAsia="ko-KR"/>
+            </w:rPr>
+            <w:t>SpaceAndro</w:t>
+          </w:r>
+          <w:proofErr w:type="spellEnd"/>
+          <w:r>
+            <w:rPr>
+              <w:lang w:eastAsia="ko-KR"/>
+            </w:rPr>
+            <w:fldChar w:fldCharType="end"/>
+          </w:r>
         </w:p>
       </w:tc>
       <w:tc>
@@ -3826,11 +3932,21 @@
           <w:tcW w:w="6379" w:type="dxa"/>
         </w:tcPr>
         <w:p>
-          <w:fldSimple w:instr=" TITLE  \* MERGEFORMAT ">
-            <w:r>
-              <w:t>Configuration Management Plan</w:t>
-            </w:r>
-          </w:fldSimple>
+          <w:r>
+            <w:fldChar w:fldCharType="begin"/>
+          </w:r>
+          <w:r>
+            <w:instrText xml:space="preserve"> TITLE  \* MERGEFORMAT </w:instrText>
+          </w:r>
+          <w:r>
+            <w:fldChar w:fldCharType="separate"/>
+          </w:r>
+          <w:r>
+            <w:t>Configuration Management Plan</w:t>
+          </w:r>
+          <w:r>
+            <w:fldChar w:fldCharType="end"/>
+          </w:r>
         </w:p>
       </w:tc>
       <w:tc>
@@ -3877,12 +3993,14 @@
             </w:rPr>
             <w:t xml:space="preserve"> </w:t>
           </w:r>
+          <w:proofErr w:type="spellStart"/>
           <w:r>
             <w:rPr>
               <w:lang w:eastAsia="ko-KR"/>
             </w:rPr>
             <w:t>SpaceAndro</w:t>
           </w:r>
+          <w:proofErr w:type="spellEnd"/>
           <w:r>
             <w:rPr>
               <w:rFonts w:hint="eastAsia"/>
@@ -3902,6 +4020,7 @@
             </w:rPr>
             <w:t>(</w:t>
           </w:r>
+          <w:proofErr w:type="spellStart"/>
           <w:r>
             <w:rPr>
               <w:rFonts w:hint="eastAsia"/>
@@ -3909,6 +4028,7 @@
             </w:rPr>
             <w:t>문승신</w:t>
           </w:r>
+          <w:proofErr w:type="spellEnd"/>
           <w:r>
             <w:rPr>
               <w:rFonts w:hint="eastAsia"/>
